--- a/S2 - PRACTICE -  ExpressJS 1.docx
+++ b/S2 - PRACTICE -  ExpressJS 1.docx
@@ -2032,151 +2032,27 @@
     <w:p>
       <w:pPr>
         <w:pStyle w:val="BodyText"/>
-        <w:ind w:left="244"/>
-        <w:rPr>
+        <w:ind w:left="720"/>
+        <w:rPr>
+          <w:color w:val="FF0000"/>
           <w:sz w:val="20"/>
         </w:rPr>
       </w:pPr>
       <w:r>
         <w:rPr>
-          <w:noProof/>
+          <w:color w:val="FF0000"/>
           <w:sz w:val="20"/>
         </w:rPr>
-        <mc:AlternateContent>
-          <mc:Choice Requires="wpg">
-            <w:drawing>
-              <wp:inline distT="0" distB="0" distL="0" distR="0" wp14:anchorId="0D0B3528" wp14:editId="0202F722">
-                <wp:extent cx="6090285" cy="210820"/>
-                <wp:effectExtent l="0" t="0" r="0" b="0"/>
-                <wp:docPr id="7" name="Group 7"/>
-                <wp:cNvGraphicFramePr>
-                  <a:graphicFrameLocks xmlns:a="http://schemas.openxmlformats.org/drawingml/2006/main"/>
-                </wp:cNvGraphicFramePr>
-                <a:graphic xmlns:a="http://schemas.openxmlformats.org/drawingml/2006/main">
-                  <a:graphicData uri="http://schemas.microsoft.com/office/word/2010/wordprocessingGroup">
-                    <wpg:wgp>
-                      <wpg:cNvGrpSpPr>
-                        <a:grpSpLocks/>
-                      </wpg:cNvGrpSpPr>
-                      <wpg:grpSpPr>
-                        <a:xfrm>
-                          <a:off x="0" y="0"/>
-                          <a:ext cx="6090285" cy="210820"/>
-                          <a:chOff x="0" y="0"/>
-                          <a:chExt cx="6090285" cy="210820"/>
-                        </a:xfrm>
-                      </wpg:grpSpPr>
-                      <wps:wsp>
-                        <wps:cNvPr id="8" name="Graphic 8"/>
-                        <wps:cNvSpPr/>
-                        <wps:spPr>
-                          <a:xfrm>
-                            <a:off x="0" y="0"/>
-                            <a:ext cx="6090285" cy="210820"/>
-                          </a:xfrm>
-                          <a:custGeom>
-                            <a:avLst/>
-                            <a:gdLst/>
-                            <a:ahLst/>
-                            <a:cxnLst/>
-                            <a:rect l="l" t="t" r="r" b="b"/>
-                            <a:pathLst>
-                              <a:path w="6090285" h="210820">
-                                <a:moveTo>
-                                  <a:pt x="6089904" y="0"/>
-                                </a:moveTo>
-                                <a:lnTo>
-                                  <a:pt x="6083808" y="0"/>
-                                </a:lnTo>
-                                <a:lnTo>
-                                  <a:pt x="6083808" y="6096"/>
-                                </a:lnTo>
-                                <a:lnTo>
-                                  <a:pt x="6083808" y="204216"/>
-                                </a:lnTo>
-                                <a:lnTo>
-                                  <a:pt x="6096" y="204216"/>
-                                </a:lnTo>
-                                <a:lnTo>
-                                  <a:pt x="6096" y="6096"/>
-                                </a:lnTo>
-                                <a:lnTo>
-                                  <a:pt x="6083808" y="6096"/>
-                                </a:lnTo>
-                                <a:lnTo>
-                                  <a:pt x="6083808" y="0"/>
-                                </a:lnTo>
-                                <a:lnTo>
-                                  <a:pt x="6096" y="0"/>
-                                </a:lnTo>
-                                <a:lnTo>
-                                  <a:pt x="0" y="0"/>
-                                </a:lnTo>
-                                <a:lnTo>
-                                  <a:pt x="0" y="6096"/>
-                                </a:lnTo>
-                                <a:lnTo>
-                                  <a:pt x="0" y="204216"/>
-                                </a:lnTo>
-                                <a:lnTo>
-                                  <a:pt x="0" y="210312"/>
-                                </a:lnTo>
-                                <a:lnTo>
-                                  <a:pt x="6096" y="210312"/>
-                                </a:lnTo>
-                                <a:lnTo>
-                                  <a:pt x="6083808" y="210312"/>
-                                </a:lnTo>
-                                <a:lnTo>
-                                  <a:pt x="6089904" y="210312"/>
-                                </a:lnTo>
-                                <a:lnTo>
-                                  <a:pt x="6089904" y="204216"/>
-                                </a:lnTo>
-                                <a:lnTo>
-                                  <a:pt x="6089904" y="6096"/>
-                                </a:lnTo>
-                                <a:lnTo>
-                                  <a:pt x="6089904" y="0"/>
-                                </a:lnTo>
-                                <a:close/>
-                              </a:path>
-                            </a:pathLst>
-                          </a:custGeom>
-                          <a:solidFill>
-                            <a:srgbClr val="000000"/>
-                          </a:solidFill>
-                        </wps:spPr>
-                        <wps:bodyPr wrap="square" lIns="0" tIns="0" rIns="0" bIns="0" rtlCol="0">
-                          <a:prstTxWarp prst="textNoShape">
-                            <a:avLst/>
-                          </a:prstTxWarp>
-                          <a:noAutofit/>
-                        </wps:bodyPr>
-                      </wps:wsp>
-                    </wpg:wgp>
-                  </a:graphicData>
-                </a:graphic>
-              </wp:inline>
-            </w:drawing>
-          </mc:Choice>
-          <mc:Fallback>
-            <w:pict>
-              <v:group w14:anchorId="1551F686" id="Group 7" o:spid="_x0000_s1026" style="width:479.55pt;height:16.6pt;mso-position-horizontal-relative:char;mso-position-vertical-relative:line" coordsize="60902,2108" o:gfxdata="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">
-                <v:shape id="Graphic 8" o:spid="_x0000_s1027" style="position:absolute;width:60902;height:2108;visibility:visible;mso-wrap-style:square;v-text-anchor:top" coordsize="6090285,210820" o:gfxdata="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" path="m6089904,r-6096,l6083808,6096r,198120l6096,204216r,-198120l6083808,6096r,-6096l6096,,,,,6096,,204216r,6096l6096,210312r6077712,l6089904,210312r,-6096l6089904,6096r,-6096xe" fillcolor="black" stroked="f">
-                  <v:path arrowok="t"/>
-                </v:shape>
-                <w10:anchorlock/>
-              </v:group>
-            </w:pict>
-          </mc:Fallback>
-        </mc:AlternateContent>
+        <w:t>With native http module, we had to do everything manually like handling routes, parsing data, and setting headers. Express made all that easier and faster with built-in tools.</w:t>
       </w:r>
     </w:p>
     <w:p>
       <w:pPr>
         <w:spacing w:before="230"/>
         <w:ind w:left="360"/>
+        <w:rPr>
+          <w:spacing w:val="-2"/>
+        </w:rPr>
       </w:pPr>
       <w:r>
         <w:rPr>
@@ -2308,6 +2184,55 @@
           <w:spacing w:val="-2"/>
         </w:rPr>
         <w:t>server?</w:t>
+      </w:r>
+    </w:p>
+    <w:p>
+      <w:pPr>
+        <w:spacing w:before="230"/>
+        <w:ind w:left="720"/>
+        <w:rPr>
+          <w:color w:val="FF0000"/>
+        </w:rPr>
+      </w:pPr>
+      <w:r>
+        <w:rPr>
+          <w:color w:val="FF0000"/>
+        </w:rPr>
+        <w:t xml:space="preserve">In the native module, </w:t>
+      </w:r>
+      <w:r>
+        <w:rPr>
+          <w:color w:val="FF0000"/>
+        </w:rPr>
+        <w:t xml:space="preserve">we </w:t>
+      </w:r>
+      <w:r>
+        <w:rPr>
+          <w:color w:val="FF0000"/>
+        </w:rPr>
+        <w:t xml:space="preserve">had to use a lot of if statements to check the URL and method. Express lets me write clean routes like </w:t>
+      </w:r>
+      <w:proofErr w:type="spellStart"/>
+      <w:proofErr w:type="gramStart"/>
+      <w:r>
+        <w:rPr>
+          <w:color w:val="FF0000"/>
+        </w:rPr>
+        <w:t>app.get</w:t>
+      </w:r>
+      <w:proofErr w:type="spellEnd"/>
+      <w:r>
+        <w:rPr>
+          <w:color w:val="FF0000"/>
+        </w:rPr>
+        <w:t>(</w:t>
+      </w:r>
+      <w:proofErr w:type="gramEnd"/>
+      <w:r>
+        <w:rPr>
+          <w:color w:val="FF0000"/>
+        </w:rPr>
+        <w:t>'/home', ...), which is much easier to manage.</w:t>
       </w:r>
     </w:p>
     <w:p>
@@ -2315,144 +2240,10 @@
         <w:pStyle w:val="BodyText"/>
         <w:ind w:left="244"/>
         <w:rPr>
+          <w:color w:val="FF0000"/>
           <w:sz w:val="20"/>
         </w:rPr>
       </w:pPr>
-      <w:r>
-        <w:rPr>
-          <w:noProof/>
-          <w:sz w:val="20"/>
-        </w:rPr>
-        <mc:AlternateContent>
-          <mc:Choice Requires="wpg">
-            <w:drawing>
-              <wp:inline distT="0" distB="0" distL="0" distR="0" wp14:anchorId="46CF7E49" wp14:editId="212C936F">
-                <wp:extent cx="6090285" cy="207645"/>
-                <wp:effectExtent l="0" t="0" r="0" b="0"/>
-                <wp:docPr id="9" name="Group 9"/>
-                <wp:cNvGraphicFramePr>
-                  <a:graphicFrameLocks xmlns:a="http://schemas.openxmlformats.org/drawingml/2006/main"/>
-                </wp:cNvGraphicFramePr>
-                <a:graphic xmlns:a="http://schemas.openxmlformats.org/drawingml/2006/main">
-                  <a:graphicData uri="http://schemas.microsoft.com/office/word/2010/wordprocessingGroup">
-                    <wpg:wgp>
-                      <wpg:cNvGrpSpPr>
-                        <a:grpSpLocks/>
-                      </wpg:cNvGrpSpPr>
-                      <wpg:grpSpPr>
-                        <a:xfrm>
-                          <a:off x="0" y="0"/>
-                          <a:ext cx="6090285" cy="207645"/>
-                          <a:chOff x="0" y="0"/>
-                          <a:chExt cx="6090285" cy="207645"/>
-                        </a:xfrm>
-                      </wpg:grpSpPr>
-                      <wps:wsp>
-                        <wps:cNvPr id="10" name="Graphic 10"/>
-                        <wps:cNvSpPr/>
-                        <wps:spPr>
-                          <a:xfrm>
-                            <a:off x="0" y="0"/>
-                            <a:ext cx="6090285" cy="207645"/>
-                          </a:xfrm>
-                          <a:custGeom>
-                            <a:avLst/>
-                            <a:gdLst/>
-                            <a:ahLst/>
-                            <a:cxnLst/>
-                            <a:rect l="l" t="t" r="r" b="b"/>
-                            <a:pathLst>
-                              <a:path w="6090285" h="207645">
-                                <a:moveTo>
-                                  <a:pt x="6089904" y="0"/>
-                                </a:moveTo>
-                                <a:lnTo>
-                                  <a:pt x="6083808" y="0"/>
-                                </a:lnTo>
-                                <a:lnTo>
-                                  <a:pt x="6083808" y="6096"/>
-                                </a:lnTo>
-                                <a:lnTo>
-                                  <a:pt x="6083808" y="201168"/>
-                                </a:lnTo>
-                                <a:lnTo>
-                                  <a:pt x="6096" y="201168"/>
-                                </a:lnTo>
-                                <a:lnTo>
-                                  <a:pt x="6096" y="6096"/>
-                                </a:lnTo>
-                                <a:lnTo>
-                                  <a:pt x="6083808" y="6096"/>
-                                </a:lnTo>
-                                <a:lnTo>
-                                  <a:pt x="6083808" y="0"/>
-                                </a:lnTo>
-                                <a:lnTo>
-                                  <a:pt x="6096" y="0"/>
-                                </a:lnTo>
-                                <a:lnTo>
-                                  <a:pt x="0" y="0"/>
-                                </a:lnTo>
-                                <a:lnTo>
-                                  <a:pt x="0" y="6096"/>
-                                </a:lnTo>
-                                <a:lnTo>
-                                  <a:pt x="0" y="201168"/>
-                                </a:lnTo>
-                                <a:lnTo>
-                                  <a:pt x="0" y="207264"/>
-                                </a:lnTo>
-                                <a:lnTo>
-                                  <a:pt x="6096" y="207264"/>
-                                </a:lnTo>
-                                <a:lnTo>
-                                  <a:pt x="6083808" y="207264"/>
-                                </a:lnTo>
-                                <a:lnTo>
-                                  <a:pt x="6089904" y="207264"/>
-                                </a:lnTo>
-                                <a:lnTo>
-                                  <a:pt x="6089904" y="201168"/>
-                                </a:lnTo>
-                                <a:lnTo>
-                                  <a:pt x="6089904" y="6096"/>
-                                </a:lnTo>
-                                <a:lnTo>
-                                  <a:pt x="6089904" y="0"/>
-                                </a:lnTo>
-                                <a:close/>
-                              </a:path>
-                            </a:pathLst>
-                          </a:custGeom>
-                          <a:solidFill>
-                            <a:srgbClr val="000000"/>
-                          </a:solidFill>
-                        </wps:spPr>
-                        <wps:bodyPr wrap="square" lIns="0" tIns="0" rIns="0" bIns="0" rtlCol="0">
-                          <a:prstTxWarp prst="textNoShape">
-                            <a:avLst/>
-                          </a:prstTxWarp>
-                          <a:noAutofit/>
-                        </wps:bodyPr>
-                      </wps:wsp>
-                    </wpg:wgp>
-                  </a:graphicData>
-                </a:graphic>
-              </wp:inline>
-            </w:drawing>
-          </mc:Choice>
-          <mc:Fallback>
-            <w:pict>
-              <v:group w14:anchorId="16E7590A" id="Group 9" o:spid="_x0000_s1026" style="width:479.55pt;height:16.35pt;mso-position-horizontal-relative:char;mso-position-vertical-relative:line" coordsize="60902,2076" o:gfxdata="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">
-                <v:shape id="Graphic 10" o:spid="_x0000_s1027" style="position:absolute;width:60902;height:2076;visibility:visible;mso-wrap-style:square;v-text-anchor:top" coordsize="6090285,207645" o:gfxdata="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" path="m6089904,r-6096,l6083808,6096r,195072l6096,201168r,-195072l6083808,6096r,-6096l6096,,,,,6096,,201168r,6096l6096,207264r6077712,l6089904,207264r,-6096l6089904,6096r,-6096xe" fillcolor="black" stroked="f">
-                  <v:path arrowok="t"/>
-                </v:shape>
-                <w10:anchorlock/>
-              </v:group>
-            </w:pict>
-          </mc:Fallback>
-        </mc:AlternateContent>
-      </w:r>
     </w:p>
     <w:p>
       <w:pPr>
@@ -2625,152 +2416,24 @@
     </w:p>
     <w:p>
       <w:pPr>
+        <w:ind w:left="360" w:right="129"/>
+      </w:pPr>
+    </w:p>
+    <w:p>
+      <w:pPr>
         <w:pStyle w:val="BodyText"/>
         <w:ind w:left="244"/>
         <w:rPr>
           <w:sz w:val="20"/>
         </w:rPr>
       </w:pPr>
-      <w:r>
-        <w:rPr>
-          <w:noProof/>
-          <w:sz w:val="20"/>
-        </w:rPr>
-        <mc:AlternateContent>
-          <mc:Choice Requires="wpg">
-            <w:drawing>
-              <wp:inline distT="0" distB="0" distL="0" distR="0" wp14:anchorId="4620DCCB" wp14:editId="75C33EEB">
-                <wp:extent cx="6090285" cy="207645"/>
-                <wp:effectExtent l="0" t="0" r="0" b="0"/>
-                <wp:docPr id="11" name="Group 11"/>
-                <wp:cNvGraphicFramePr>
-                  <a:graphicFrameLocks xmlns:a="http://schemas.openxmlformats.org/drawingml/2006/main"/>
-                </wp:cNvGraphicFramePr>
-                <a:graphic xmlns:a="http://schemas.openxmlformats.org/drawingml/2006/main">
-                  <a:graphicData uri="http://schemas.microsoft.com/office/word/2010/wordprocessingGroup">
-                    <wpg:wgp>
-                      <wpg:cNvGrpSpPr>
-                        <a:grpSpLocks/>
-                      </wpg:cNvGrpSpPr>
-                      <wpg:grpSpPr>
-                        <a:xfrm>
-                          <a:off x="0" y="0"/>
-                          <a:ext cx="6090285" cy="207645"/>
-                          <a:chOff x="0" y="0"/>
-                          <a:chExt cx="6090285" cy="207645"/>
-                        </a:xfrm>
-                      </wpg:grpSpPr>
-                      <wps:wsp>
-                        <wps:cNvPr id="12" name="Graphic 12"/>
-                        <wps:cNvSpPr/>
-                        <wps:spPr>
-                          <a:xfrm>
-                            <a:off x="0" y="0"/>
-                            <a:ext cx="6090285" cy="207645"/>
-                          </a:xfrm>
-                          <a:custGeom>
-                            <a:avLst/>
-                            <a:gdLst/>
-                            <a:ahLst/>
-                            <a:cxnLst/>
-                            <a:rect l="l" t="t" r="r" b="b"/>
-                            <a:pathLst>
-                              <a:path w="6090285" h="207645">
-                                <a:moveTo>
-                                  <a:pt x="6089904" y="0"/>
-                                </a:moveTo>
-                                <a:lnTo>
-                                  <a:pt x="6083808" y="0"/>
-                                </a:lnTo>
-                                <a:lnTo>
-                                  <a:pt x="6083808" y="6096"/>
-                                </a:lnTo>
-                                <a:lnTo>
-                                  <a:pt x="6083808" y="201168"/>
-                                </a:lnTo>
-                                <a:lnTo>
-                                  <a:pt x="6096" y="201168"/>
-                                </a:lnTo>
-                                <a:lnTo>
-                                  <a:pt x="6096" y="6096"/>
-                                </a:lnTo>
-                                <a:lnTo>
-                                  <a:pt x="6083808" y="6096"/>
-                                </a:lnTo>
-                                <a:lnTo>
-                                  <a:pt x="6083808" y="0"/>
-                                </a:lnTo>
-                                <a:lnTo>
-                                  <a:pt x="6096" y="0"/>
-                                </a:lnTo>
-                                <a:lnTo>
-                                  <a:pt x="0" y="0"/>
-                                </a:lnTo>
-                                <a:lnTo>
-                                  <a:pt x="0" y="6096"/>
-                                </a:lnTo>
-                                <a:lnTo>
-                                  <a:pt x="0" y="201168"/>
-                                </a:lnTo>
-                                <a:lnTo>
-                                  <a:pt x="0" y="207264"/>
-                                </a:lnTo>
-                                <a:lnTo>
-                                  <a:pt x="6096" y="207264"/>
-                                </a:lnTo>
-                                <a:lnTo>
-                                  <a:pt x="6083808" y="207264"/>
-                                </a:lnTo>
-                                <a:lnTo>
-                                  <a:pt x="6089904" y="207264"/>
-                                </a:lnTo>
-                                <a:lnTo>
-                                  <a:pt x="6089904" y="201168"/>
-                                </a:lnTo>
-                                <a:lnTo>
-                                  <a:pt x="6089904" y="6096"/>
-                                </a:lnTo>
-                                <a:lnTo>
-                                  <a:pt x="6089904" y="0"/>
-                                </a:lnTo>
-                                <a:close/>
-                              </a:path>
-                            </a:pathLst>
-                          </a:custGeom>
-                          <a:solidFill>
-                            <a:srgbClr val="000000"/>
-                          </a:solidFill>
-                        </wps:spPr>
-                        <wps:bodyPr wrap="square" lIns="0" tIns="0" rIns="0" bIns="0" rtlCol="0">
-                          <a:prstTxWarp prst="textNoShape">
-                            <a:avLst/>
-                          </a:prstTxWarp>
-                          <a:noAutofit/>
-                        </wps:bodyPr>
-                      </wps:wsp>
-                    </wpg:wgp>
-                  </a:graphicData>
-                </a:graphic>
-              </wp:inline>
-            </w:drawing>
-          </mc:Choice>
-          <mc:Fallback>
-            <w:pict>
-              <v:group w14:anchorId="62C59192" id="Group 11" o:spid="_x0000_s1026" style="width:479.55pt;height:16.35pt;mso-position-horizontal-relative:char;mso-position-vertical-relative:line" coordsize="60902,2076" o:gfxdata="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">
-                <v:shape id="Graphic 12" o:spid="_x0000_s1027" style="position:absolute;width:60902;height:2076;visibility:visible;mso-wrap-style:square;v-text-anchor:top" coordsize="6090285,207645" o:gfxdata="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" path="m6089904,r-6096,l6083808,6096r,195072l6096,201168r,-195072l6083808,6096r,-6096l6096,,,,,6096,,201168r,6096l6096,207264r6077712,l6089904,207264r,-6096l6089904,6096r,-6096xe" fillcolor="black" stroked="f">
-                  <v:path arrowok="t"/>
-                </v:shape>
-                <w10:anchorlock/>
-              </v:group>
-            </w:pict>
-          </mc:Fallback>
-        </mc:AlternateContent>
-      </w:r>
     </w:p>
     <w:p>
       <w:pPr>
         <w:pStyle w:val="BodyText"/>
-        <w:rPr>
+        <w:ind w:left="720"/>
+        <w:rPr>
+          <w:color w:val="FF0000"/>
           <w:sz w:val="20"/>
         </w:rPr>
         <w:sectPr>
@@ -2779,6 +2442,27 @@
           <w:cols w:space="720"/>
         </w:sectPr>
       </w:pPr>
+      <w:r>
+        <w:rPr>
+          <w:color w:val="FF0000"/>
+          <w:sz w:val="20"/>
+        </w:rPr>
+        <w:t xml:space="preserve">Middleware in Express is a function that runs before the final response. It can check things, log info, or change the request. In the native module, </w:t>
+      </w:r>
+      <w:r>
+        <w:rPr>
+          <w:color w:val="FF0000"/>
+          <w:sz w:val="20"/>
+        </w:rPr>
+        <w:t>we</w:t>
+      </w:r>
+      <w:r>
+        <w:rPr>
+          <w:color w:val="FF0000"/>
+          <w:sz w:val="20"/>
+        </w:rPr>
+        <w:t>’d have to write custom code to run functions in order, which takes more work.</w:t>
+      </w:r>
     </w:p>
     <w:p>
       <w:pPr>
@@ -10445,6 +10129,28 @@
     </w:p>
     <w:p>
       <w:pPr>
+        <w:tabs>
+          <w:tab w:val="left" w:pos="1078"/>
+        </w:tabs>
+        <w:spacing w:before="283"/>
+        <w:ind w:left="720"/>
+        <w:rPr>
+          <w:bCs/>
+          <w:color w:val="FF0000"/>
+          <w:sz w:val="24"/>
+        </w:rPr>
+      </w:pPr>
+      <w:r>
+        <w:rPr>
+          <w:bCs/>
+          <w:color w:val="FF0000"/>
+          <w:sz w:val="24"/>
+        </w:rPr>
+        <w:t>Middleware helps organize code, handle requests step-by-step, and add features like logging, authentication, or error handling easily.</w:t>
+      </w:r>
+    </w:p>
+    <w:p>
+      <w:pPr>
         <w:pStyle w:val="ListParagraph"/>
         <w:numPr>
           <w:ilvl w:val="0"/>
@@ -10600,6 +10306,29 @@
     <w:p>
       <w:pPr>
         <w:pStyle w:val="ListParagraph"/>
+        <w:tabs>
+          <w:tab w:val="left" w:pos="1078"/>
+          <w:tab w:val="left" w:pos="1080"/>
+        </w:tabs>
+        <w:ind w:left="720" w:right="801" w:firstLine="0"/>
+        <w:rPr>
+          <w:bCs/>
+          <w:color w:val="FF0000"/>
+          <w:sz w:val="24"/>
+        </w:rPr>
+      </w:pPr>
+      <w:r>
+        <w:rPr>
+          <w:bCs/>
+          <w:color w:val="FF0000"/>
+          <w:sz w:val="24"/>
+        </w:rPr>
+        <w:t>It keeps code clean and easier to manage. If something breaks or needs updating, you know exactly where to look.</w:t>
+      </w:r>
+    </w:p>
+    <w:p>
+      <w:pPr>
+        <w:pStyle w:val="ListParagraph"/>
         <w:numPr>
           <w:ilvl w:val="0"/>
           <w:numId w:val="2"/>
@@ -10840,6 +10569,47 @@
           <w:sz w:val="24"/>
         </w:rPr>
         <w:t>you modify the middleware structure?</w:t>
+      </w:r>
+    </w:p>
+    <w:p>
+      <w:pPr>
+        <w:pStyle w:val="ListParagraph"/>
+        <w:tabs>
+          <w:tab w:val="left" w:pos="1078"/>
+          <w:tab w:val="left" w:pos="1080"/>
+        </w:tabs>
+        <w:ind w:left="720" w:right="393" w:firstLine="0"/>
+        <w:rPr>
+          <w:bCs/>
+          <w:color w:val="FF0000"/>
+          <w:sz w:val="24"/>
+        </w:rPr>
+      </w:pPr>
+      <w:r>
+        <w:rPr>
+          <w:bCs/>
+          <w:color w:val="FF0000"/>
+          <w:sz w:val="24"/>
+        </w:rPr>
+        <w:t xml:space="preserve">Create middleware that checks user roles and permissions. For example, </w:t>
+      </w:r>
+      <w:proofErr w:type="spellStart"/>
+      <w:r>
+        <w:rPr>
+          <w:bCs/>
+          <w:color w:val="FF0000"/>
+          <w:sz w:val="24"/>
+        </w:rPr>
+        <w:t>isAdmin</w:t>
+      </w:r>
+      <w:proofErr w:type="spellEnd"/>
+      <w:r>
+        <w:rPr>
+          <w:bCs/>
+          <w:color w:val="FF0000"/>
+          <w:sz w:val="24"/>
+        </w:rPr>
+        <w:t xml:space="preserve"> middleware that runs before protected routes to allow only admins access.</w:t>
       </w:r>
     </w:p>
     <w:p>
@@ -11082,6 +10852,66 @@
     <w:p>
       <w:pPr>
         <w:pStyle w:val="ListParagraph"/>
+        <w:tabs>
+          <w:tab w:val="left" w:pos="1078"/>
+          <w:tab w:val="left" w:pos="1080"/>
+        </w:tabs>
+        <w:spacing w:before="279"/>
+        <w:ind w:left="720" w:right="1426" w:firstLine="0"/>
+        <w:rPr>
+          <w:bCs/>
+          <w:color w:val="FF0000"/>
+          <w:sz w:val="24"/>
+        </w:rPr>
+      </w:pPr>
+      <w:r>
+        <w:rPr>
+          <w:bCs/>
+          <w:color w:val="FF0000"/>
+          <w:sz w:val="24"/>
+        </w:rPr>
+        <w:t xml:space="preserve">Return an error or ignore invalid ranges. For example, if </w:t>
+      </w:r>
+      <w:proofErr w:type="spellStart"/>
+      <w:r>
+        <w:rPr>
+          <w:bCs/>
+          <w:color w:val="FF0000"/>
+          <w:sz w:val="24"/>
+        </w:rPr>
+        <w:t>minCredits</w:t>
+      </w:r>
+      <w:proofErr w:type="spellEnd"/>
+      <w:r>
+        <w:rPr>
+          <w:bCs/>
+          <w:color w:val="FF0000"/>
+          <w:sz w:val="24"/>
+        </w:rPr>
+        <w:t xml:space="preserve"> is more than </w:t>
+      </w:r>
+      <w:proofErr w:type="spellStart"/>
+      <w:r>
+        <w:rPr>
+          <w:bCs/>
+          <w:color w:val="FF0000"/>
+          <w:sz w:val="24"/>
+        </w:rPr>
+        <w:t>maxCredits</w:t>
+      </w:r>
+      <w:proofErr w:type="spellEnd"/>
+      <w:r>
+        <w:rPr>
+          <w:bCs/>
+          <w:color w:val="FF0000"/>
+          <w:sz w:val="24"/>
+        </w:rPr>
+        <w:t>, tell the user or adjust the values logically.</w:t>
+      </w:r>
+    </w:p>
+    <w:p>
+      <w:pPr>
+        <w:pStyle w:val="ListParagraph"/>
         <w:numPr>
           <w:ilvl w:val="0"/>
           <w:numId w:val="2"/>
@@ -11298,6 +11128,47 @@
           <w:sz w:val="24"/>
         </w:rPr>
         <w:t>”)?</w:t>
+      </w:r>
+    </w:p>
+    <w:p>
+      <w:pPr>
+        <w:pStyle w:val="ListParagraph"/>
+        <w:tabs>
+          <w:tab w:val="left" w:pos="1078"/>
+          <w:tab w:val="left" w:pos="1080"/>
+        </w:tabs>
+        <w:ind w:left="720" w:right="772" w:firstLine="0"/>
+        <w:rPr>
+          <w:bCs/>
+          <w:color w:val="FF0000"/>
+          <w:sz w:val="24"/>
+        </w:rPr>
+      </w:pPr>
+      <w:r>
+        <w:rPr>
+          <w:bCs/>
+          <w:color w:val="FF0000"/>
+          <w:sz w:val="24"/>
+        </w:rPr>
+        <w:t xml:space="preserve">Use fuzzy matching or autocomplete for inputs to fix typos. Also, standardize inputs </w:t>
+      </w:r>
+      <w:proofErr w:type="gramStart"/>
+      <w:r>
+        <w:rPr>
+          <w:bCs/>
+          <w:color w:val="FF0000"/>
+          <w:sz w:val="24"/>
+        </w:rPr>
+        <w:t>( convert</w:t>
+      </w:r>
+      <w:proofErr w:type="gramEnd"/>
+      <w:r>
+        <w:rPr>
+          <w:bCs/>
+          <w:color w:val="FF0000"/>
+          <w:sz w:val="24"/>
+        </w:rPr>
+        <w:t xml:space="preserve"> to lowercase) before filtering.</w:t>
       </w:r>
     </w:p>
     <w:p>
@@ -11520,6 +11391,30 @@
     <w:p>
       <w:pPr>
         <w:pStyle w:val="ListParagraph"/>
+        <w:tabs>
+          <w:tab w:val="left" w:pos="1078"/>
+          <w:tab w:val="left" w:pos="1080"/>
+        </w:tabs>
+        <w:spacing w:before="279"/>
+        <w:ind w:left="720" w:right="2099" w:firstLine="0"/>
+        <w:rPr>
+          <w:bCs/>
+          <w:color w:val="FF0000"/>
+          <w:sz w:val="24"/>
+        </w:rPr>
+      </w:pPr>
+      <w:r>
+        <w:rPr>
+          <w:bCs/>
+          <w:color w:val="FF0000"/>
+          <w:sz w:val="24"/>
+        </w:rPr>
+        <w:t>Tokens in URLs can be logged or exposed easily. Better to use HTTP headers (like Authorization) or cookies with secure flags.</w:t>
+      </w:r>
+    </w:p>
+    <w:p>
+      <w:pPr>
+        <w:pStyle w:val="ListParagraph"/>
         <w:numPr>
           <w:ilvl w:val="0"/>
           <w:numId w:val="2"/>
@@ -11725,6 +11620,29 @@
     </w:p>
     <w:p>
       <w:pPr>
+        <w:pStyle w:val="ListParagraph"/>
+        <w:tabs>
+          <w:tab w:val="left" w:pos="1078"/>
+          <w:tab w:val="left" w:pos="1080"/>
+        </w:tabs>
+        <w:ind w:left="720" w:right="955" w:firstLine="0"/>
+        <w:rPr>
+          <w:bCs/>
+          <w:color w:val="FF0000"/>
+          <w:sz w:val="24"/>
+        </w:rPr>
+      </w:pPr>
+      <w:r>
+        <w:rPr>
+          <w:bCs/>
+          <w:color w:val="FF0000"/>
+          <w:sz w:val="24"/>
+        </w:rPr>
+        <w:t>To prevent attacks like SQL injection or broken queries. It ensures inputs are safe and your app won’t crash or leak data.</w:t>
+      </w:r>
+    </w:p>
+    <w:p>
+      <w:pPr>
         <w:pStyle w:val="BodyText"/>
       </w:pPr>
     </w:p>
@@ -11739,6 +11657,7 @@
         <w:pStyle w:val="Heading2"/>
       </w:pPr>
       <w:r>
+        <w:lastRenderedPageBreak/>
         <w:t xml:space="preserve">Abstraction &amp; </w:t>
       </w:r>
       <w:r>
@@ -11984,6 +11903,30 @@
     <w:p>
       <w:pPr>
         <w:pStyle w:val="ListParagraph"/>
+        <w:tabs>
+          <w:tab w:val="left" w:pos="1078"/>
+          <w:tab w:val="left" w:pos="1080"/>
+        </w:tabs>
+        <w:spacing w:before="283"/>
+        <w:ind w:left="720" w:right="443" w:firstLine="0"/>
+        <w:rPr>
+          <w:bCs/>
+          <w:color w:val="FF0000"/>
+          <w:sz w:val="24"/>
+        </w:rPr>
+      </w:pPr>
+      <w:r>
+        <w:rPr>
+          <w:bCs/>
+          <w:color w:val="FF0000"/>
+          <w:sz w:val="24"/>
+        </w:rPr>
+        <w:t>Yes! You can package common middleware (like logging or auth) into separate modules with clear README docs so others can use them easily.</w:t>
+      </w:r>
+    </w:p>
+    <w:p>
+      <w:pPr>
+        <w:pStyle w:val="ListParagraph"/>
         <w:numPr>
           <w:ilvl w:val="0"/>
           <w:numId w:val="2"/>
@@ -12170,6 +12113,26 @@
           <w:sz w:val="24"/>
         </w:rPr>
         <w:t>(e.g., course format, time slot)?</w:t>
+      </w:r>
+    </w:p>
+    <w:p>
+      <w:pPr>
+        <w:pStyle w:val="ListParagraph"/>
+        <w:tabs>
+          <w:tab w:val="left" w:pos="1080"/>
+        </w:tabs>
+        <w:ind w:left="720" w:right="490" w:firstLine="0"/>
+        <w:rPr>
+          <w:color w:val="FF0000"/>
+          <w:sz w:val="24"/>
+        </w:rPr>
+      </w:pPr>
+      <w:r>
+        <w:rPr>
+          <w:color w:val="FF0000"/>
+          <w:sz w:val="24"/>
+        </w:rPr>
+        <w:t>Make middleware modular and chainable, so you can add new filters (like course format or time) without changing existing code too much.</w:t>
       </w:r>
     </w:p>
     <w:p>
@@ -12414,6 +12377,30 @@
           <w:sz w:val="24"/>
         </w:rPr>
         <w:t>to make for production readiness (e.g., rate limiting, caching)?</w:t>
+      </w:r>
+    </w:p>
+    <w:p>
+      <w:pPr>
+        <w:pStyle w:val="ListParagraph"/>
+        <w:tabs>
+          <w:tab w:val="left" w:pos="1077"/>
+          <w:tab w:val="left" w:pos="1080"/>
+        </w:tabs>
+        <w:spacing w:before="283"/>
+        <w:ind w:left="720" w:right="529" w:firstLine="0"/>
+        <w:rPr>
+          <w:bCs/>
+          <w:color w:val="FF0000"/>
+          <w:sz w:val="24"/>
+        </w:rPr>
+      </w:pPr>
+      <w:r>
+        <w:rPr>
+          <w:bCs/>
+          <w:color w:val="FF0000"/>
+          <w:sz w:val="24"/>
+        </w:rPr>
+        <w:t>Add rate limiting to avoid abuse, use caching to speed up responses, and consider load balancing and optimizing your database queries for production.</w:t>
       </w:r>
     </w:p>
     <w:sectPr>
@@ -12431,7 +12418,7 @@
     <mc:AlternateContent>
       <mc:Choice Requires="v">
         <w:pict>
-          <v:shapetype w14:anchorId="571426DD" id="_x0000_t75" coordsize="21600,21600" o:spt="75" o:preferrelative="t" path="m@4@5l@4@11@9@11@9@5xe" filled="f" stroked="f">
+          <v:shapetype w14:anchorId="0BC47CEA" id="_x0000_t75" coordsize="21600,21600" o:spt="75" o:preferrelative="t" path="m@4@5l@4@11@9@11@9@5xe" filled="f" stroked="f">
             <v:stroke joinstyle="miter"/>
             <v:formulas>
               <v:f eqn="if lineDrawn pixelLineWidth 0"/>
@@ -12450,17 +12437,17 @@
             <v:path o:extrusionok="f" gradientshapeok="t" o:connecttype="rect"/>
             <o:lock v:ext="edit" aspectratio="t"/>
           </v:shapetype>
-          <v:shape id="Picture 2142080788" o:spid="_x0000_i1025" type="#_x0000_t75" style="width:33pt;height:33pt;visibility:visible;mso-wrap-style:square">
+          <v:shape id="Picture 659905626" o:spid="_x0000_i1025" type="#_x0000_t75" style="width:33pt;height:33pt;visibility:visible;mso-wrap-style:square">
             <v:imagedata r:id="rId1" o:title=""/>
           </v:shape>
         </w:pict>
       </mc:Choice>
       <mc:Fallback>
         <w:drawing>
-          <wp:inline distT="0" distB="0" distL="0" distR="0" wp14:anchorId="7908C6C0" wp14:editId="60BDA018">
+          <wp:inline distT="0" distB="0" distL="0" distR="0" wp14:anchorId="52C1E11C" wp14:editId="72E5E16F">
             <wp:extent cx="419100" cy="419100"/>
             <wp:effectExtent l="0" t="0" r="0" b="0"/>
-            <wp:docPr id="2142080788" name="Picture 2142080788"/>
+            <wp:docPr id="659905626" name="Picture 659905626"/>
             <wp:cNvGraphicFramePr>
               <a:graphicFrameLocks xmlns:a="http://schemas.openxmlformats.org/drawingml/2006/main" noChangeAspect="1"/>
             </wp:cNvGraphicFramePr>
@@ -12518,7 +12505,6 @@
       <w:lvlJc w:val="left"/>
       <w:pPr>
         <w:ind w:left="1080" w:hanging="360"/>
-        <w:jc w:val="left"/>
       </w:pPr>
       <w:rPr>
         <w:rFonts w:hint="default"/>
@@ -13579,7 +13565,6 @@
   <w:style w:type="character" w:default="1" w:styleId="DefaultParagraphFont">
     <w:name w:val="Default Paragraph Font"/>
     <w:uiPriority w:val="1"/>
-    <w:semiHidden/>
     <w:unhideWhenUsed/>
   </w:style>
   <w:style w:type="table" w:default="1" w:styleId="TableNormal">

--- a/S2 - PRACTICE -  ExpressJS 1.docx
+++ b/S2 - PRACTICE -  ExpressJS 1.docx
@@ -2198,19 +2198,7 @@
         <w:rPr>
           <w:color w:val="FF0000"/>
         </w:rPr>
-        <w:t xml:space="preserve">In the native module, </w:t>
-      </w:r>
-      <w:r>
-        <w:rPr>
-          <w:color w:val="FF0000"/>
-        </w:rPr>
-        <w:t xml:space="preserve">we </w:t>
-      </w:r>
-      <w:r>
-        <w:rPr>
-          <w:color w:val="FF0000"/>
-        </w:rPr>
-        <w:t xml:space="preserve">had to use a lot of if statements to check the URL and method. Express lets me write clean routes like </w:t>
+        <w:t xml:space="preserve">In the native module, we had to use a lot of if statements to check the URL and method. Express lets me write clean routes like </w:t>
       </w:r>
       <w:proofErr w:type="spellStart"/>
       <w:proofErr w:type="gramStart"/>
@@ -11921,7 +11909,23 @@
           <w:color w:val="FF0000"/>
           <w:sz w:val="24"/>
         </w:rPr>
-        <w:t>Yes! You can package common middleware (like logging or auth) into separate modules with clear README docs so others can use them easily.</w:t>
+        <w:t>Yes</w:t>
+      </w:r>
+      <w:r>
+        <w:rPr>
+          <w:bCs/>
+          <w:color w:val="FF0000"/>
+          <w:sz w:val="24"/>
+        </w:rPr>
+        <w:t>, we</w:t>
+      </w:r>
+      <w:r>
+        <w:rPr>
+          <w:bCs/>
+          <w:color w:val="FF0000"/>
+          <w:sz w:val="24"/>
+        </w:rPr>
+        <w:t xml:space="preserve"> can package common middleware (like logging or auth) into separate modules with clear README docs so others can use them easily.</w:t>
       </w:r>
     </w:p>
     <w:p>
@@ -12132,7 +12136,21 @@
           <w:color w:val="FF0000"/>
           <w:sz w:val="24"/>
         </w:rPr>
-        <w:t>Make middleware modular and chainable, so you can add new filters (like course format or time) without changing existing code too much.</w:t>
+        <w:t>Make middleware modular and chainable, so</w:t>
+      </w:r>
+      <w:r>
+        <w:rPr>
+          <w:color w:val="FF0000"/>
+          <w:sz w:val="24"/>
+        </w:rPr>
+        <w:t xml:space="preserve"> we ca</w:t>
+      </w:r>
+      <w:r>
+        <w:rPr>
+          <w:color w:val="FF0000"/>
+          <w:sz w:val="24"/>
+        </w:rPr>
+        <w:t>n add new filters (like course format or time) without changing existing code too much.</w:t>
       </w:r>
     </w:p>
     <w:p>
@@ -12418,7 +12436,7 @@
     <mc:AlternateContent>
       <mc:Choice Requires="v">
         <w:pict>
-          <v:shapetype w14:anchorId="0BC47CEA" id="_x0000_t75" coordsize="21600,21600" o:spt="75" o:preferrelative="t" path="m@4@5l@4@11@9@11@9@5xe" filled="f" stroked="f">
+          <v:shapetype w14:anchorId="1C76D6F6" id="_x0000_t75" coordsize="21600,21600" o:spt="75" o:preferrelative="t" path="m@4@5l@4@11@9@11@9@5xe" filled="f" stroked="f">
             <v:stroke joinstyle="miter"/>
             <v:formulas>
               <v:f eqn="if lineDrawn pixelLineWidth 0"/>
@@ -12437,17 +12455,17 @@
             <v:path o:extrusionok="f" gradientshapeok="t" o:connecttype="rect"/>
             <o:lock v:ext="edit" aspectratio="t"/>
           </v:shapetype>
-          <v:shape id="Picture 659905626" o:spid="_x0000_i1025" type="#_x0000_t75" style="width:33pt;height:33pt;visibility:visible;mso-wrap-style:square">
+          <v:shape id="Picture 156333837" o:spid="_x0000_i1025" type="#_x0000_t75" style="width:33pt;height:33pt;visibility:visible;mso-wrap-style:square">
             <v:imagedata r:id="rId1" o:title=""/>
           </v:shape>
         </w:pict>
       </mc:Choice>
       <mc:Fallback>
         <w:drawing>
-          <wp:inline distT="0" distB="0" distL="0" distR="0" wp14:anchorId="52C1E11C" wp14:editId="72E5E16F">
+          <wp:inline distT="0" distB="0" distL="0" distR="0" wp14:anchorId="4E4A65ED" wp14:editId="1735075F">
             <wp:extent cx="419100" cy="419100"/>
             <wp:effectExtent l="0" t="0" r="0" b="0"/>
-            <wp:docPr id="659905626" name="Picture 659905626"/>
+            <wp:docPr id="156333837" name="Picture 156333837"/>
             <wp:cNvGraphicFramePr>
               <a:graphicFrameLocks xmlns:a="http://schemas.openxmlformats.org/drawingml/2006/main" noChangeAspect="1"/>
             </wp:cNvGraphicFramePr>
@@ -13565,6 +13583,7 @@
   <w:style w:type="character" w:default="1" w:styleId="DefaultParagraphFont">
     <w:name w:val="Default Paragraph Font"/>
     <w:uiPriority w:val="1"/>
+    <w:semiHidden/>
     <w:unhideWhenUsed/>
   </w:style>
   <w:style w:type="table" w:default="1" w:styleId="TableNormal">
